--- a/tillsyn/A 31276-2020.docx
+++ b/tillsyn/A 31276-2020.docx
@@ -427,7 +427,7 @@
     <w:r>
       <w:tab/>
       <w:tab/>
-      <w:t>2023-09-01</w:t>
+      <w:t>2023-09-02</w:t>
       <w:br/>
       <w:br/>
     </w:r>

--- a/tillsyn/A 31276-2020.docx
+++ b/tillsyn/A 31276-2020.docx
@@ -35,7 +35,7 @@
     </w:p>
     <w:p>
       <w:r>
-        <w:t>I avverkningsanmälan har följande 31 naturvårdsarter hittats: bombmurkla (VU, §8), bullspindling (VU), grangråticka (VU), rynkskinn (VU), violgubbe (VU), druvfingersvamp (NT), koralltaggsvamp (NT), persiljespindling (NT), spillkråka (NT, §4), tallticka (NT), talltita (NT, §4), ullticka (NT), vit vedfingersvamp (NT), barrfagerspindling (S), blomkålssvamp (S), bronshjon (S), bårdlav (S), dvärgtufs (S), fjällig taggsvamp s.str. (S), granriska (S), hasselticka (S), skarp dropptaggsvamp (S), skinnlav (S), stor aspticka (S), svavelriska (S), tjockfotad fingersvamp (S), trådticka (S), zontaggsvamp (S), större vattensalamander (§4a), mindre vattensalamander (§6) och blåsippa (§9). Av dessa är 13 rödlistade. För rödlistade arter har rödlistekategorin angivits inom parentes. Arter som är signalarter enligt Skogsstyrelsen har markerats med (S). För fridlysta arter anges även paragrafen i Artskyddsförordningen som arten är fridlyst enligt.</w:t>
+        <w:t>I avverkningsanmälan har följande 32 naturvårdsarter hittats: bombmurkla (VU, §8), bullspindling (VU), grangråticka (VU), rynkskinn (VU), violgubbe (VU), druvfingersvamp (NT), koralltaggsvamp (NT), persiljespindling (NT), spillkråka (NT, §4), svart taggsvamp (NT), tallticka (NT), talltita (NT, §4), ullticka (NT), vit vedfingersvamp (NT), barrfagerspindling (S), blomkålssvamp (S), bronshjon (S), bårdlav (S), dvärgtufs (S), fjällig taggsvamp s.str. (S), granriska (S), hasselticka (S), skarp dropptaggsvamp (S), skinnlav (S), stor aspticka (S), svavelriska (S), tjockfotad fingersvamp (S), trådticka (S), zontaggsvamp (S), större vattensalamander (§4a), mindre vattensalamander (§6) och blåsippa (§9). Av dessa är 14 rödlistade. För rödlistade arter har rödlistekategorin angivits inom parentes. Arter som är signalarter enligt Skogsstyrelsen har markerats med (S). För fridlysta arter anges även paragrafen i Artskyddsförordningen som arten är fridlyst enligt.</w:t>
       </w:r>
     </w:p>
     <w:p>
@@ -427,7 +427,7 @@
     <w:r>
       <w:tab/>
       <w:tab/>
-      <w:t>2023-09-02</w:t>
+      <w:t>2023-09-03</w:t>
       <w:br/>
       <w:br/>
     </w:r>

--- a/tillsyn/A 31276-2020.docx
+++ b/tillsyn/A 31276-2020.docx
@@ -427,7 +427,7 @@
     <w:r>
       <w:tab/>
       <w:tab/>
-      <w:t>2023-09-03</w:t>
+      <w:t>2023-09-06</w:t>
       <w:br/>
       <w:br/>
     </w:r>

--- a/tillsyn/A 31276-2020.docx
+++ b/tillsyn/A 31276-2020.docx
@@ -427,7 +427,7 @@
     <w:r>
       <w:tab/>
       <w:tab/>
-      <w:t>2023-09-06</w:t>
+      <w:t>2023-09-08</w:t>
       <w:br/>
       <w:br/>
     </w:r>

--- a/tillsyn/A 31276-2020.docx
+++ b/tillsyn/A 31276-2020.docx
@@ -427,7 +427,7 @@
     <w:r>
       <w:tab/>
       <w:tab/>
-      <w:t>2023-09-08</w:t>
+      <w:t>2023-09-09</w:t>
       <w:br/>
       <w:br/>
     </w:r>

--- a/tillsyn/A 31276-2020.docx
+++ b/tillsyn/A 31276-2020.docx
@@ -427,7 +427,7 @@
     <w:r>
       <w:tab/>
       <w:tab/>
-      <w:t>2023-09-09</w:t>
+      <w:t>2023-09-10</w:t>
       <w:br/>
       <w:br/>
     </w:r>

--- a/tillsyn/A 31276-2020.docx
+++ b/tillsyn/A 31276-2020.docx
@@ -427,7 +427,7 @@
     <w:r>
       <w:tab/>
       <w:tab/>
-      <w:t>2023-09-10</w:t>
+      <w:t>2023-09-11</w:t>
       <w:br/>
       <w:br/>
     </w:r>

--- a/tillsyn/A 31276-2020.docx
+++ b/tillsyn/A 31276-2020.docx
@@ -427,7 +427,7 @@
     <w:r>
       <w:tab/>
       <w:tab/>
-      <w:t>2023-09-11</w:t>
+      <w:t>2023-09-12</w:t>
       <w:br/>
       <w:br/>
     </w:r>

--- a/tillsyn/A 31276-2020.docx
+++ b/tillsyn/A 31276-2020.docx
@@ -427,7 +427,7 @@
     <w:r>
       <w:tab/>
       <w:tab/>
-      <w:t>2023-09-12</w:t>
+      <w:t>2023-09-13</w:t>
       <w:br/>
       <w:br/>
     </w:r>

--- a/tillsyn/A 31276-2020.docx
+++ b/tillsyn/A 31276-2020.docx
@@ -35,7 +35,7 @@
     </w:p>
     <w:p>
       <w:r>
-        <w:t>I avverkningsanmälan har följande 32 naturvårdsarter hittats: bombmurkla (VU, §8), bullspindling (VU), grangråticka (VU), rynkskinn (VU), violgubbe (VU), druvfingersvamp (NT), koralltaggsvamp (NT), persiljespindling (NT), spillkråka (NT, §4), svart taggsvamp (NT), tallticka (NT), talltita (NT, §4), ullticka (NT), vit vedfingersvamp (NT), barrfagerspindling (S), blomkålssvamp (S), bronshjon (S), bårdlav (S), dvärgtufs (S), fjällig taggsvamp s.str. (S), granriska (S), hasselticka (S), skarp dropptaggsvamp (S), skinnlav (S), stor aspticka (S), svavelriska (S), tjockfotad fingersvamp (S), trådticka (S), zontaggsvamp (S), större vattensalamander (§4a), mindre vattensalamander (§6) och blåsippa (§9). Av dessa är 14 rödlistade. För rödlistade arter har rödlistekategorin angivits inom parentes. Arter som är signalarter enligt Skogsstyrelsen har markerats med (S). För fridlysta arter anges även paragrafen i Artskyddsförordningen som arten är fridlyst enligt.</w:t>
+        <w:t>I avverkningsanmälan har följande 33 naturvårdsarter hittats: bombmurkla (VU, §8), bullspindling (VU), grangråticka (VU), rynkskinn (VU), violgubbe (VU), druvfingersvamp (NT), gultoppig fingersvamp (NT), koralltaggsvamp (NT), persiljespindling (NT), spillkråka (NT, §4), svart taggsvamp (NT), tallticka (NT), talltita (NT, §4), ullticka (NT), vit vedfingersvamp (NT), barrfagerspindling (S), blomkålssvamp (S), bronshjon (S), bårdlav (S), dvärgtufs (S), fjällig taggsvamp s.str. (S), granriska (S), hasselticka (S), skarp dropptaggsvamp (S), skinnlav (S), stor aspticka (S), svavelriska (S), tjockfotad fingersvamp (S), trådticka (S), zontaggsvamp (S), större vattensalamander (§4a), mindre vattensalamander (§6) och blåsippa (§9). Av dessa är 15 rödlistade. För rödlistade arter har rödlistekategorin angivits inom parentes. Arter som är signalarter enligt Skogsstyrelsen har markerats med (S). För fridlysta arter anges även paragrafen i Artskyddsförordningen som arten är fridlyst enligt.</w:t>
       </w:r>
     </w:p>
     <w:p>
@@ -427,7 +427,7 @@
     <w:r>
       <w:tab/>
       <w:tab/>
-      <w:t>2023-09-13</w:t>
+      <w:t>2023-09-15</w:t>
       <w:br/>
       <w:br/>
     </w:r>

--- a/tillsyn/A 31276-2020.docx
+++ b/tillsyn/A 31276-2020.docx
@@ -35,7 +35,7 @@
     </w:p>
     <w:p>
       <w:r>
-        <w:t>I avverkningsanmälan har följande 33 naturvårdsarter hittats: bombmurkla (VU, §8), bullspindling (VU), grangråticka (VU), rynkskinn (VU), violgubbe (VU), druvfingersvamp (NT), gultoppig fingersvamp (NT), koralltaggsvamp (NT), persiljespindling (NT), spillkråka (NT, §4), svart taggsvamp (NT), tallticka (NT), talltita (NT, §4), ullticka (NT), vit vedfingersvamp (NT), barrfagerspindling (S), blomkålssvamp (S), bronshjon (S), bårdlav (S), dvärgtufs (S), fjällig taggsvamp s.str. (S), granriska (S), hasselticka (S), skarp dropptaggsvamp (S), skinnlav (S), stor aspticka (S), svavelriska (S), tjockfotad fingersvamp (S), trådticka (S), zontaggsvamp (S), större vattensalamander (§4a), mindre vattensalamander (§6) och blåsippa (§9). Av dessa är 15 rödlistade. För rödlistade arter har rödlistekategorin angivits inom parentes. Arter som är signalarter enligt Skogsstyrelsen har markerats med (S). För fridlysta arter anges även paragrafen i Artskyddsförordningen som arten är fridlyst enligt.</w:t>
+        <w:t>I avverkningsanmälan har följande 32 naturvårdsarter hittats: bombmurkla (VU, §8), bullspindling (VU), grangråticka (VU), rynkskinn (VU), violgubbe (VU), druvfingersvamp (NT), koralltaggsvamp (NT), persiljespindling (NT), spillkråka (NT, §4), svart taggsvamp (NT), tallticka (NT), talltita (NT, §4), ullticka (NT), vit vedfingersvamp (NT), barrfagerspindling (S), blomkålssvamp (S), bronshjon (S), bårdlav (S), dvärgtufs (S), fjällig taggsvamp s.str. (S), granriska (S), hasselticka (S), skarp dropptaggsvamp (S), skinnlav (S), stor aspticka (S), svavelriska (S), tjockfotad fingersvamp (S), trådticka (S), zontaggsvamp (S), större vattensalamander (§4a), mindre vattensalamander (§6) och blåsippa (§9). Av dessa är 14 rödlistade. För rödlistade arter har rödlistekategorin angivits inom parentes. Arter som är signalarter enligt Skogsstyrelsen har markerats med (S). För fridlysta arter anges även paragrafen i Artskyddsförordningen som arten är fridlyst enligt.</w:t>
       </w:r>
     </w:p>
     <w:p>
@@ -427,7 +427,7 @@
     <w:r>
       <w:tab/>
       <w:tab/>
-      <w:t>2023-09-15</w:t>
+      <w:t>2023-09-17</w:t>
       <w:br/>
       <w:br/>
     </w:r>

--- a/tillsyn/A 31276-2020.docx
+++ b/tillsyn/A 31276-2020.docx
@@ -427,7 +427,7 @@
     <w:r>
       <w:tab/>
       <w:tab/>
-      <w:t>2023-09-17</w:t>
+      <w:t>2023-09-19</w:t>
       <w:br/>
       <w:br/>
     </w:r>

--- a/tillsyn/A 31276-2020.docx
+++ b/tillsyn/A 31276-2020.docx
@@ -427,7 +427,7 @@
     <w:r>
       <w:tab/>
       <w:tab/>
-      <w:t>2023-09-19</w:t>
+      <w:t>2023-09-20</w:t>
       <w:br/>
       <w:br/>
     </w:r>

--- a/tillsyn/A 31276-2020.docx
+++ b/tillsyn/A 31276-2020.docx
@@ -427,7 +427,7 @@
     <w:r>
       <w:tab/>
       <w:tab/>
-      <w:t>2023-09-20</w:t>
+      <w:t>2023-09-21</w:t>
       <w:br/>
       <w:br/>
     </w:r>

--- a/tillsyn/A 31276-2020.docx
+++ b/tillsyn/A 31276-2020.docx
@@ -427,7 +427,7 @@
     <w:r>
       <w:tab/>
       <w:tab/>
-      <w:t>2023-09-21</w:t>
+      <w:t>2023-09-23</w:t>
       <w:br/>
       <w:br/>
     </w:r>

--- a/tillsyn/A 31276-2020.docx
+++ b/tillsyn/A 31276-2020.docx
@@ -427,7 +427,7 @@
     <w:r>
       <w:tab/>
       <w:tab/>
-      <w:t>2023-09-23</w:t>
+      <w:t>2023-10-03</w:t>
       <w:br/>
       <w:br/>
     </w:r>

--- a/tillsyn/A 31276-2020.docx
+++ b/tillsyn/A 31276-2020.docx
@@ -427,7 +427,7 @@
     <w:r>
       <w:tab/>
       <w:tab/>
-      <w:t>2023-10-03</w:t>
+      <w:t>2023-10-04</w:t>
       <w:br/>
       <w:br/>
     </w:r>

--- a/tillsyn/A 31276-2020.docx
+++ b/tillsyn/A 31276-2020.docx
@@ -427,7 +427,7 @@
     <w:r>
       <w:tab/>
       <w:tab/>
-      <w:t>2023-10-04</w:t>
+      <w:t>2023-10-05</w:t>
       <w:br/>
       <w:br/>
     </w:r>

--- a/tillsyn/A 31276-2020.docx
+++ b/tillsyn/A 31276-2020.docx
@@ -427,7 +427,7 @@
     <w:r>
       <w:tab/>
       <w:tab/>
-      <w:t>2023-10-05</w:t>
+      <w:t>2023-10-06</w:t>
       <w:br/>
       <w:br/>
     </w:r>

--- a/tillsyn/A 31276-2020.docx
+++ b/tillsyn/A 31276-2020.docx
@@ -427,7 +427,7 @@
     <w:r>
       <w:tab/>
       <w:tab/>
-      <w:t>2023-10-06</w:t>
+      <w:t>2023-10-08</w:t>
       <w:br/>
       <w:br/>
     </w:r>
